--- a/dailylog/diary/2022/June/20220630.docx
+++ b/dailylog/diary/2022/June/20220630.docx
@@ -396,6 +396,7 @@
     <w:p>
       <w:pPr>
         <w:numPr>
+          <w:ilvl w:val="0"/>
           <w:numId w:val="0"/>
         </w:numPr>
         <w:rPr>
@@ -427,6 +428,7 @@
     <w:p>
       <w:pPr>
         <w:numPr>
+          <w:ilvl w:val="0"/>
           <w:numId w:val="0"/>
         </w:numPr>
         <w:rPr>
@@ -438,6 +440,7 @@
     <w:p>
       <w:pPr>
         <w:numPr>
+          <w:ilvl w:val="0"/>
           <w:numId w:val="0"/>
         </w:numPr>
         <w:rPr>
@@ -469,6 +472,7 @@
     <w:p>
       <w:pPr>
         <w:numPr>
+          <w:ilvl w:val="0"/>
           <w:numId w:val="0"/>
         </w:numPr>
         <w:ind w:leftChars="0"/>
@@ -481,6 +485,7 @@
     <w:p>
       <w:pPr>
         <w:numPr>
+          <w:ilvl w:val="0"/>
           <w:numId w:val="0"/>
         </w:numPr>
         <w:ind w:leftChars="0"/>
@@ -546,6 +551,7 @@
     <w:p>
       <w:pPr>
         <w:numPr>
+          <w:ilvl w:val="0"/>
           <w:numId w:val="0"/>
         </w:numPr>
         <w:rPr>
@@ -557,21 +563,110 @@
     <w:p>
       <w:pPr>
         <w:numPr>
-          <w:ilvl w:val="0"/>
-          <w:numId w:val="1"/>
-        </w:numPr>
-        <w:ind w:left="0" w:leftChars="0" w:firstLine="0" w:firstLineChars="0"/>
-        <w:rPr>
-          <w:rFonts w:hint="default"/>
-          <w:lang w:val="en-US" w:eastAsia="zh-CN"/>
-        </w:rPr>
-      </w:pPr>
+          <w:numId w:val="0"/>
+        </w:numPr>
+        <w:rPr>
+          <w:rFonts w:hint="default"/>
+          <w:lang w:val="en-US" w:eastAsia="zh-CN"/>
+        </w:rPr>
+      </w:pPr>
+    </w:p>
+    <w:p>
+      <w:pPr>
+        <w:numPr>
+          <w:numId w:val="0"/>
+        </w:numPr>
+        <w:rPr>
+          <w:rFonts w:hint="default"/>
+          <w:lang w:val="en-US" w:eastAsia="zh-CN"/>
+        </w:rPr>
+      </w:pPr>
+    </w:p>
+    <w:p>
+      <w:pPr>
+        <w:numPr>
+          <w:numId w:val="0"/>
+        </w:numPr>
+        <w:rPr>
+          <w:rFonts w:hint="default"/>
+          <w:lang w:val="en-US" w:eastAsia="zh-CN"/>
+        </w:rPr>
+      </w:pPr>
+      <w:r>
+        <w:rPr>
+          <w:rFonts w:hint="eastAsia"/>
+          <w:lang w:val="en-US" w:eastAsia="zh-CN"/>
+        </w:rPr>
+        <w:t>Espson_BB 项目Develop项目编译</w:t>
+      </w:r>
       <w:bookmarkStart w:id="0" w:name="_GoBack"/>
       <w:bookmarkEnd w:id="0"/>
-    </w:p>
-    <w:p>
-      <w:pPr>
-        <w:numPr>
+      <w:r>
+        <w:rPr>
+          <w:rFonts w:hint="eastAsia"/>
+          <w:lang w:val="en-US" w:eastAsia="zh-CN"/>
+        </w:rPr>
+        <w:t>报错。</w:t>
+      </w:r>
+    </w:p>
+    <w:p>
+      <w:pPr>
+        <w:numPr>
+          <w:numId w:val="0"/>
+        </w:numPr>
+        <w:rPr>
+          <w:rFonts w:hint="default"/>
+          <w:lang w:val="en-US" w:eastAsia="zh-CN"/>
+        </w:rPr>
+      </w:pPr>
+      <w:r>
+        <w:rPr>
+          <w:rFonts w:hint="default"/>
+          <w:lang w:val="en-US" w:eastAsia="zh-CN"/>
+        </w:rPr>
+        <w:drawing>
+          <wp:inline distT="0" distB="0" distL="114300" distR="114300">
+            <wp:extent cx="5266690" cy="3061335"/>
+            <wp:effectExtent l="0" t="0" r="10160" b="5715"/>
+            <wp:docPr id="1" name="Picture 1" descr="59c38442b339b68229c16ad0359d6fb"/>
+            <wp:cNvGraphicFramePr>
+              <a:graphicFrameLocks xmlns:a="http://schemas.openxmlformats.org/drawingml/2006/main" noChangeAspect="1"/>
+            </wp:cNvGraphicFramePr>
+            <a:graphic xmlns:a="http://schemas.openxmlformats.org/drawingml/2006/main">
+              <a:graphicData uri="http://schemas.openxmlformats.org/drawingml/2006/picture">
+                <pic:pic xmlns:pic="http://schemas.openxmlformats.org/drawingml/2006/picture">
+                  <pic:nvPicPr>
+                    <pic:cNvPr id="1" name="Picture 1" descr="59c38442b339b68229c16ad0359d6fb"/>
+                    <pic:cNvPicPr>
+                      <a:picLocks noChangeAspect="1"/>
+                    </pic:cNvPicPr>
+                  </pic:nvPicPr>
+                  <pic:blipFill>
+                    <a:blip r:embed="rId4"/>
+                    <a:stretch>
+                      <a:fillRect/>
+                    </a:stretch>
+                  </pic:blipFill>
+                  <pic:spPr>
+                    <a:xfrm>
+                      <a:off x="0" y="0"/>
+                      <a:ext cx="5266690" cy="3061335"/>
+                    </a:xfrm>
+                    <a:prstGeom prst="rect">
+                      <a:avLst/>
+                    </a:prstGeom>
+                  </pic:spPr>
+                </pic:pic>
+              </a:graphicData>
+            </a:graphic>
+          </wp:inline>
+        </w:drawing>
+      </w:r>
+    </w:p>
+    <w:p>
+      <w:pPr>
+        <w:numPr>
+          <w:ilvl w:val="0"/>
           <w:numId w:val="0"/>
         </w:numPr>
         <w:ind w:leftChars="0"/>
